--- a/HW3-Network.docx
+++ b/HW3-Network.docx
@@ -456,6 +456,100 @@
         <w:t>1</w:t>
       </w:r>
     </w:p>
+    <w:p>
+      <w:r>
+        <w:t xml:space="preserve">Firstly, </w:t>
+      </w:r>
+      <w:r>
+        <w:t xml:space="preserve">the attacker will now have the private keys of every user on the system and this in itself is already compromising the identity of any user on the system. Harm can be done here by the attacker getting into a user than may have admin privileges and exposing all parts of the server that should not be exposed. This also can cause the attacker to seem like another user when in reality they are just using a fake identity.  Secondly, the attacker now has his own key in the authorized keys of the server meaning he will be able to access the server remotely and be able to view information that he would not otherwise be able to if he did not have access to the server to begin with. This is very harmful to the system in general since the attacker now has a way to enter the system and view very sensitive information that may be hidden to a typical user or the public. </w:t>
+      </w:r>
+    </w:p>
+    <w:p/>
+    <w:p>
+      <w:pPr>
+        <w:rPr>
+          <w:b/>
+          <w:bCs/>
+        </w:rPr>
+      </w:pPr>
+      <w:r>
+        <w:rPr>
+          <w:b/>
+          <w:bCs/>
+        </w:rPr>
+        <w:t>2</w:t>
+      </w:r>
+    </w:p>
+    <w:p>
+      <w:r>
+        <w:t xml:space="preserve">As we seen by the first command the file </w:t>
+      </w:r>
+      <w:proofErr w:type="spellStart"/>
+      <w:r>
+        <w:t>id_rsa</w:t>
+      </w:r>
+      <w:proofErr w:type="spellEnd"/>
+      <w:r>
+        <w:t xml:space="preserve"> is </w:t>
+      </w:r>
+      <w:proofErr w:type="spellStart"/>
+      <w:r>
+        <w:t>rw</w:t>
+      </w:r>
+      <w:proofErr w:type="spellEnd"/>
+      <w:r>
+        <w:t xml:space="preserve">- for a user, meaning that a user than read and write into a file, which is dangerous since this is where all the private </w:t>
+      </w:r>
+      <w:proofErr w:type="spellStart"/>
+      <w:r>
+        <w:t>ssh</w:t>
+      </w:r>
+      <w:proofErr w:type="spellEnd"/>
+      <w:r>
+        <w:t xml:space="preserve"> keys are contained. A way to protect against this would be to set the permission of the first three bits to the root so that only a root user would be able to read or write the </w:t>
+      </w:r>
+      <w:proofErr w:type="spellStart"/>
+      <w:r>
+        <w:t>id_rsa</w:t>
+      </w:r>
+      <w:proofErr w:type="spellEnd"/>
+      <w:r>
+        <w:t xml:space="preserve"> file. And any other user has no permission according to the permission bits to either read or write meaning this file is much more secure. </w:t>
+      </w:r>
+    </w:p>
+    <w:p/>
+    <w:p>
+      <w:r>
+        <w:lastRenderedPageBreak/>
+        <w:t xml:space="preserve">For the </w:t>
+      </w:r>
+      <w:proofErr w:type="spellStart"/>
+      <w:r>
+        <w:t>authorized_keys</w:t>
+      </w:r>
+      <w:proofErr w:type="spellEnd"/>
+      <w:r>
+        <w:t xml:space="preserve"> file we see that a user has both read and write access based off the first 6 bits, however the last three bits show that the other group would only have read access to this file. In order to protect the system better I would change the groups to both root and root to allow only the root to read and write and therefore a regular user would only be able to read public keys and not be able to write or in the case above add a public key of the attacker. This would have to be done using the root user which would be much harder to obtain. </w:t>
+      </w:r>
+    </w:p>
+    <w:p/>
+    <w:p>
+      <w:pPr>
+        <w:rPr>
+          <w:b/>
+          <w:bCs/>
+        </w:rPr>
+      </w:pPr>
+      <w:r>
+        <w:rPr>
+          <w:b/>
+          <w:bCs/>
+        </w:rPr>
+        <w:t>3</w:t>
+      </w:r>
+    </w:p>
+    <w:p/>
+    <w:p/>
     <w:p/>
     <w:p/>
     <w:p/>

--- a/HW3-Network.docx
+++ b/HW3-Network.docx
@@ -297,10 +297,10 @@
         </w:rPr>
         <w:lastRenderedPageBreak/>
         <w:drawing>
-          <wp:inline distT="0" distB="0" distL="0" distR="0" wp14:anchorId="73CE9402" wp14:editId="6E80B002">
-            <wp:extent cx="5943600" cy="1076960"/>
-            <wp:effectExtent l="0" t="0" r="0" b="8890"/>
-            <wp:docPr id="4" name="Picture 4"/>
+          <wp:inline distT="0" distB="0" distL="0" distR="0" wp14:anchorId="156BCAA8" wp14:editId="4FFF417C">
+            <wp:extent cx="5943600" cy="304165"/>
+            <wp:effectExtent l="0" t="0" r="0" b="635"/>
+            <wp:docPr id="5" name="Picture 5"/>
             <wp:cNvGraphicFramePr>
               <a:graphicFrameLocks xmlns:a="http://schemas.openxmlformats.org/drawingml/2006/main" noChangeAspect="1"/>
             </wp:cNvGraphicFramePr>
@@ -320,7 +320,7 @@
                   <pic:spPr>
                     <a:xfrm>
                       <a:off x="0" y="0"/>
-                      <a:ext cx="5943600" cy="1076960"/>
+                      <a:ext cx="5943600" cy="304165"/>
                     </a:xfrm>
                     <a:prstGeom prst="rect">
                       <a:avLst/>
@@ -334,47 +334,115 @@
       </w:r>
     </w:p>
     <w:p>
+      <w:r>
+        <w:t xml:space="preserve">Meaning that I have seen how many bits the offset would be once we got back to </w:t>
+      </w:r>
+      <w:proofErr w:type="spellStart"/>
+      <w:r>
+        <w:t>ffffff</w:t>
+      </w:r>
+      <w:proofErr w:type="spellEnd"/>
+      <w:r>
+        <w:t xml:space="preserve">. There this is where I would input the memory value of passwd and then print out the contents of it like so: </w:t>
+      </w:r>
+    </w:p>
+    <w:p>
+      <w:r>
+        <w:rPr>
+          <w:noProof/>
+        </w:rPr>
+        <w:drawing>
+          <wp:inline distT="0" distB="0" distL="0" distR="0" wp14:anchorId="320874D1" wp14:editId="691DC37F">
+            <wp:extent cx="5943600" cy="2884805"/>
+            <wp:effectExtent l="0" t="0" r="0" b="0"/>
+            <wp:docPr id="6" name="Picture 6"/>
+            <wp:cNvGraphicFramePr>
+              <a:graphicFrameLocks xmlns:a="http://schemas.openxmlformats.org/drawingml/2006/main" noChangeAspect="1"/>
+            </wp:cNvGraphicFramePr>
+            <a:graphic xmlns:a="http://schemas.openxmlformats.org/drawingml/2006/main">
+              <a:graphicData uri="http://schemas.openxmlformats.org/drawingml/2006/picture">
+                <pic:pic xmlns:pic="http://schemas.openxmlformats.org/drawingml/2006/picture">
+                  <pic:nvPicPr>
+                    <pic:cNvPr id="1" name=""/>
+                    <pic:cNvPicPr/>
+                  </pic:nvPicPr>
+                  <pic:blipFill>
+                    <a:blip r:embed="rId9"/>
+                    <a:stretch>
+                      <a:fillRect/>
+                    </a:stretch>
+                  </pic:blipFill>
+                  <pic:spPr>
+                    <a:xfrm>
+                      <a:off x="0" y="0"/>
+                      <a:ext cx="5943600" cy="2884805"/>
+                    </a:xfrm>
+                    <a:prstGeom prst="rect">
+                      <a:avLst/>
+                    </a:prstGeom>
+                  </pic:spPr>
+                </pic:pic>
+              </a:graphicData>
+            </a:graphic>
+          </wp:inline>
+        </w:drawing>
+      </w:r>
+    </w:p>
+    <w:p>
+      <w:r>
+        <w:t xml:space="preserve">Hence we have shown a working attack with a malicious input. </w:t>
+      </w:r>
+    </w:p>
+    <w:p>
+      <w:pPr>
+        <w:rPr>
+          <w:b/>
+          <w:bCs/>
+        </w:rPr>
+      </w:pPr>
+      <w:r>
+        <w:rPr>
+          <w:b/>
+          <w:bCs/>
+        </w:rPr>
+        <w:t>5</w:t>
+      </w:r>
+    </w:p>
+    <w:p>
+      <w:r>
+        <w:t xml:space="preserve">We essentially just change the line </w:t>
+      </w:r>
+      <w:proofErr w:type="spellStart"/>
+      <w:r>
+        <w:t>printf</w:t>
+      </w:r>
+      <w:proofErr w:type="spellEnd"/>
+      <w:r>
+        <w:t xml:space="preserve">(str); to </w:t>
+      </w:r>
+      <w:proofErr w:type="spellStart"/>
+      <w:r>
+        <w:t>printf</w:t>
+      </w:r>
+      <w:proofErr w:type="spellEnd"/>
+      <w:r>
+        <w:t xml:space="preserve">(“%s”, str); this will </w:t>
+      </w:r>
+      <w:proofErr w:type="spellStart"/>
+      <w:r>
+        <w:t>elimate</w:t>
+      </w:r>
+      <w:proofErr w:type="spellEnd"/>
+      <w:r>
+        <w:t xml:space="preserve"> the vulnerability that an attacker is able to use the format string attack and hence just print out what is inputted rather than looking at any memory. The attack no longer works since we provide the formatting of the </w:t>
+      </w:r>
       <w:proofErr w:type="gramStart"/>
       <w:r>
-        <w:t>So</w:t>
+        <w:t>string</w:t>
       </w:r>
       <w:proofErr w:type="gramEnd"/>
       <w:r>
-        <w:t xml:space="preserve"> the repeated string is: </w:t>
-      </w:r>
-    </w:p>
-    <w:p>
-      <w:r>
-        <w:t>_30255f08_255f7838_5f783830_78383025_3830255f</w:t>
-      </w:r>
-      <w:r>
-        <w:t xml:space="preserve"> </w:t>
-      </w:r>
-    </w:p>
-    <w:p/>
-    <w:p>
-      <w:r>
-        <w:t>FINISH THE LAST SENTENCE</w:t>
-      </w:r>
-    </w:p>
-    <w:p>
-      <w:pPr>
-        <w:rPr>
-          <w:b/>
-          <w:bCs/>
-        </w:rPr>
-      </w:pPr>
-      <w:r>
-        <w:rPr>
-          <w:b/>
-          <w:bCs/>
-        </w:rPr>
-        <w:t>5</w:t>
-      </w:r>
-    </w:p>
-    <w:p>
-      <w:r>
-        <w:t xml:space="preserve">We essentially just change the line </w:t>
+        <w:t xml:space="preserve"> so the only thing passed in to </w:t>
       </w:r>
       <w:proofErr w:type="spellStart"/>
       <w:r>
@@ -382,7 +450,7 @@
       </w:r>
       <w:proofErr w:type="spellEnd"/>
       <w:r>
-        <w:t xml:space="preserve">(str); to </w:t>
+        <w:t xml:space="preserve"> is a string rather a formatting of the string and what to print out eliminating the extra step that is taken when using the first </w:t>
       </w:r>
       <w:proofErr w:type="spellStart"/>
       <w:r>
@@ -390,170 +458,590 @@
       </w:r>
       <w:proofErr w:type="spellEnd"/>
       <w:r>
-        <w:t xml:space="preserve">(“%s”, str); this will </w:t>
-      </w:r>
-      <w:proofErr w:type="spellStart"/>
-      <w:r>
-        <w:t>elimate</w:t>
-      </w:r>
-      <w:proofErr w:type="spellEnd"/>
-      <w:r>
-        <w:t xml:space="preserve"> the vulnerability that an attacker is able to use the format string attack and hence just print out what is inputted rather than looking at any memory. The attack no longer works since we provide the formatting of the </w:t>
-      </w:r>
-      <w:proofErr w:type="gramStart"/>
-      <w:r>
-        <w:t>string</w:t>
-      </w:r>
-      <w:proofErr w:type="gramEnd"/>
-      <w:r>
-        <w:t xml:space="preserve"> so the only thing passed in to </w:t>
-      </w:r>
-      <w:proofErr w:type="spellStart"/>
-      <w:r>
-        <w:t>printf</w:t>
-      </w:r>
-      <w:proofErr w:type="spellEnd"/>
-      <w:r>
-        <w:t xml:space="preserve"> is a string rather a formatting of the string and what to print out eliminating the extra step that is taken when using the first </w:t>
-      </w:r>
-      <w:proofErr w:type="spellStart"/>
-      <w:r>
-        <w:t>printf</w:t>
-      </w:r>
-      <w:proofErr w:type="spellEnd"/>
-      <w:r>
         <w:t xml:space="preserve">. </w:t>
       </w:r>
-    </w:p>
-    <w:p/>
-    <w:p>
-      <w:pPr>
-        <w:rPr>
-          <w:b/>
-          <w:bCs/>
-        </w:rPr>
-      </w:pPr>
-      <w:r>
-        <w:rPr>
-          <w:b/>
-          <w:bCs/>
-        </w:rPr>
-        <w:t>Problem 2</w:t>
-      </w:r>
-    </w:p>
-    <w:p>
-      <w:pPr>
-        <w:rPr>
-          <w:b/>
-          <w:bCs/>
-        </w:rPr>
-      </w:pPr>
-      <w:r>
-        <w:rPr>
-          <w:b/>
-          <w:bCs/>
-        </w:rPr>
-        <w:t>1</w:t>
-      </w:r>
-    </w:p>
-    <w:p>
-      <w:r>
-        <w:t xml:space="preserve">Firstly, </w:t>
-      </w:r>
-      <w:r>
-        <w:t xml:space="preserve">the attacker will now have the private keys of every user on the system and this in itself is already compromising the identity of any user on the system. Harm can be done here by the attacker getting into a user than may have admin privileges and exposing all parts of the server that should not be exposed. This also can cause the attacker to seem like another user when in reality they are just using a fake identity.  Secondly, the attacker now has his own key in the authorized keys of the server meaning he will be able to access the server remotely and be able to view information that he would not otherwise be able to if he did not have access to the server to begin with. This is very harmful to the system in general since the attacker now has a way to enter the system and view very sensitive information that may be hidden to a typical user or the public. </w:t>
-      </w:r>
-    </w:p>
-    <w:p/>
-    <w:p>
-      <w:pPr>
-        <w:rPr>
-          <w:b/>
-          <w:bCs/>
-        </w:rPr>
-      </w:pPr>
-      <w:r>
-        <w:rPr>
-          <w:b/>
-          <w:bCs/>
-        </w:rPr>
-        <w:t>2</w:t>
-      </w:r>
-    </w:p>
-    <w:p>
-      <w:r>
-        <w:t xml:space="preserve">As we seen by the first command the file </w:t>
-      </w:r>
-      <w:proofErr w:type="spellStart"/>
-      <w:r>
-        <w:t>id_rsa</w:t>
-      </w:r>
-      <w:proofErr w:type="spellEnd"/>
-      <w:r>
-        <w:t xml:space="preserve"> is </w:t>
-      </w:r>
-      <w:proofErr w:type="spellStart"/>
-      <w:r>
-        <w:t>rw</w:t>
-      </w:r>
-      <w:proofErr w:type="spellEnd"/>
-      <w:r>
-        <w:t xml:space="preserve">- for a user, meaning that a user than read and write into a file, which is dangerous since this is where all the private </w:t>
-      </w:r>
-      <w:proofErr w:type="spellStart"/>
-      <w:r>
-        <w:t>ssh</w:t>
-      </w:r>
-      <w:proofErr w:type="spellEnd"/>
-      <w:r>
-        <w:t xml:space="preserve"> keys are contained. A way to protect against this would be to set the permission of the first three bits to the root so that only a root user would be able to read or write the </w:t>
-      </w:r>
-      <w:proofErr w:type="spellStart"/>
-      <w:r>
-        <w:t>id_rsa</w:t>
-      </w:r>
-      <w:proofErr w:type="spellEnd"/>
-      <w:r>
-        <w:t xml:space="preserve"> file. And any other user has no permission according to the permission bits to either read or write meaning this file is much more secure. </w:t>
-      </w:r>
-    </w:p>
-    <w:p/>
-    <w:p>
-      <w:r>
-        <w:lastRenderedPageBreak/>
-        <w:t xml:space="preserve">For the </w:t>
-      </w:r>
-      <w:proofErr w:type="spellStart"/>
-      <w:r>
-        <w:t>authorized_keys</w:t>
-      </w:r>
-      <w:proofErr w:type="spellEnd"/>
-      <w:r>
-        <w:t xml:space="preserve"> file we see that a user has both read and write access based off the first 6 bits, however the last three bits show that the other group would only have read access to this file. In order to protect the system better I would change the groups to both root and root to allow only the root to read and write and therefore a regular user would only be able to read public keys and not be able to write or in the case above add a public key of the attacker. This would have to be done using the root user which would be much harder to obtain. </w:t>
-      </w:r>
-    </w:p>
-    <w:p/>
-    <w:p>
-      <w:pPr>
-        <w:rPr>
-          <w:b/>
-          <w:bCs/>
-        </w:rPr>
-      </w:pPr>
-      <w:r>
-        <w:rPr>
-          <w:b/>
-          <w:bCs/>
-        </w:rPr>
-        <w:t>3</w:t>
+      <w:r>
+        <w:t xml:space="preserve">Here we see a screenshot with the newly compiled file and the vulnerability is gone. </w:t>
+      </w:r>
+    </w:p>
+    <w:p>
+      <w:r>
+        <w:rPr>
+          <w:noProof/>
+        </w:rPr>
+        <w:drawing>
+          <wp:inline distT="0" distB="0" distL="0" distR="0" wp14:anchorId="252F316C" wp14:editId="3A47D7D1">
+            <wp:extent cx="5943600" cy="1433195"/>
+            <wp:effectExtent l="0" t="0" r="0" b="0"/>
+            <wp:docPr id="7" name="Picture 7"/>
+            <wp:cNvGraphicFramePr>
+              <a:graphicFrameLocks xmlns:a="http://schemas.openxmlformats.org/drawingml/2006/main" noChangeAspect="1"/>
+            </wp:cNvGraphicFramePr>
+            <a:graphic xmlns:a="http://schemas.openxmlformats.org/drawingml/2006/main">
+              <a:graphicData uri="http://schemas.openxmlformats.org/drawingml/2006/picture">
+                <pic:pic xmlns:pic="http://schemas.openxmlformats.org/drawingml/2006/picture">
+                  <pic:nvPicPr>
+                    <pic:cNvPr id="1" name=""/>
+                    <pic:cNvPicPr/>
+                  </pic:nvPicPr>
+                  <pic:blipFill>
+                    <a:blip r:embed="rId10"/>
+                    <a:stretch>
+                      <a:fillRect/>
+                    </a:stretch>
+                  </pic:blipFill>
+                  <pic:spPr>
+                    <a:xfrm>
+                      <a:off x="0" y="0"/>
+                      <a:ext cx="5943600" cy="1433195"/>
+                    </a:xfrm>
+                    <a:prstGeom prst="rect">
+                      <a:avLst/>
+                    </a:prstGeom>
+                  </pic:spPr>
+                </pic:pic>
+              </a:graphicData>
+            </a:graphic>
+          </wp:inline>
+        </w:drawing>
       </w:r>
     </w:p>
     <w:p/>
     <w:p/>
     <w:p/>
+    <w:p>
+      <w:pPr>
+        <w:rPr>
+          <w:b/>
+          <w:bCs/>
+        </w:rPr>
+      </w:pPr>
+      <w:r>
+        <w:rPr>
+          <w:b/>
+          <w:bCs/>
+        </w:rPr>
+        <w:lastRenderedPageBreak/>
+        <w:t>Problem 2</w:t>
+      </w:r>
+    </w:p>
+    <w:p>
+      <w:pPr>
+        <w:rPr>
+          <w:b/>
+          <w:bCs/>
+        </w:rPr>
+      </w:pPr>
+      <w:r>
+        <w:rPr>
+          <w:b/>
+          <w:bCs/>
+        </w:rPr>
+        <w:t>1</w:t>
+      </w:r>
+    </w:p>
+    <w:p>
+      <w:r>
+        <w:t xml:space="preserve">Firstly, </w:t>
+      </w:r>
+      <w:r>
+        <w:t xml:space="preserve">the attacker will now have the private keys of every user on the </w:t>
+      </w:r>
+      <w:proofErr w:type="gramStart"/>
+      <w:r>
+        <w:t>system</w:t>
+      </w:r>
+      <w:proofErr w:type="gramEnd"/>
+      <w:r>
+        <w:t xml:space="preserve"> and this in itself is already compromising the identity of any user on the system. Harm can be done here by the attacker getting into a user than may have admin privileges and exposing all parts of the server that should not be exposed. This also can cause the attacker to seem like another user when </w:t>
+      </w:r>
+      <w:proofErr w:type="gramStart"/>
+      <w:r>
+        <w:t>in reality they</w:t>
+      </w:r>
+      <w:proofErr w:type="gramEnd"/>
+      <w:r>
+        <w:t xml:space="preserve"> are just using a fake identity.  Secondly, the attacker now has his own key in the authorized keys of the server meaning he will be able to access the server remotely and be able to view information that he would not otherwise be able to if he did not have access to the server to begin with. This is very harmful to the system in general since the attacker now has a way to enter the system and view very sensitive information that may be hidden to a typical user or the public. </w:t>
+      </w:r>
+    </w:p>
+    <w:p>
+      <w:pPr>
+        <w:rPr>
+          <w:b/>
+          <w:bCs/>
+        </w:rPr>
+      </w:pPr>
+      <w:r>
+        <w:rPr>
+          <w:b/>
+          <w:bCs/>
+        </w:rPr>
+        <w:t>2</w:t>
+      </w:r>
+    </w:p>
+    <w:p>
+      <w:r>
+        <w:t xml:space="preserve">As we seen by the first command the file </w:t>
+      </w:r>
+      <w:proofErr w:type="spellStart"/>
+      <w:r>
+        <w:t>id_rsa</w:t>
+      </w:r>
+      <w:proofErr w:type="spellEnd"/>
+      <w:r>
+        <w:t xml:space="preserve"> is </w:t>
+      </w:r>
+      <w:proofErr w:type="spellStart"/>
+      <w:r>
+        <w:t>rw</w:t>
+      </w:r>
+      <w:proofErr w:type="spellEnd"/>
+      <w:r>
+        <w:t xml:space="preserve">- for a user, meaning that a user than read and write into a file, which is dangerous since this is where all the private </w:t>
+      </w:r>
+      <w:proofErr w:type="spellStart"/>
+      <w:r>
+        <w:t>ssh</w:t>
+      </w:r>
+      <w:proofErr w:type="spellEnd"/>
+      <w:r>
+        <w:t xml:space="preserve"> keys are contained. A way to protect against this would be to set the permission of the first three bits to the root so that only a root user would be able to read or write the </w:t>
+      </w:r>
+      <w:proofErr w:type="spellStart"/>
+      <w:r>
+        <w:t>id_rsa</w:t>
+      </w:r>
+      <w:proofErr w:type="spellEnd"/>
+      <w:r>
+        <w:t xml:space="preserve"> file. And any other user has no permission according to the permission bits to either read or write meaning this file is much more secure. </w:t>
+      </w:r>
+    </w:p>
+    <w:p>
+      <w:r>
+        <w:t xml:space="preserve">For the </w:t>
+      </w:r>
+      <w:proofErr w:type="spellStart"/>
+      <w:r>
+        <w:t>authorized_keys</w:t>
+      </w:r>
+      <w:proofErr w:type="spellEnd"/>
+      <w:r>
+        <w:t xml:space="preserve"> file we see that a user has both read and write access based off the first 6 bits, however the last three bits show that the other group would only have read access to this file. </w:t>
+      </w:r>
+      <w:proofErr w:type="gramStart"/>
+      <w:r>
+        <w:t>In order to</w:t>
+      </w:r>
+      <w:proofErr w:type="gramEnd"/>
+      <w:r>
+        <w:t xml:space="preserve"> protect the system better I would change the groups to both root and root to allow only the root to read and write and therefore a regular user would only be able to read public keys and not be able to write or in the case above add a public key of the attacker. This would have to be done using the root user which would be much harder to obtain. </w:t>
+      </w:r>
+    </w:p>
+    <w:p>
+      <w:pPr>
+        <w:rPr>
+          <w:b/>
+          <w:bCs/>
+        </w:rPr>
+      </w:pPr>
+      <w:r>
+        <w:rPr>
+          <w:b/>
+          <w:bCs/>
+        </w:rPr>
+        <w:t>3</w:t>
+      </w:r>
+    </w:p>
+    <w:p>
+      <w:r>
+        <w:t xml:space="preserve">I would add random conditional statements to my source code to change the compiled version of my file. This would make it so that when my compiled code is run through a hash function it does not return the same signature as the original code but rather a completely different string meaning that it would not be detected by the database and would not be the same as the original hence we avoid detection by the anti-malware in Method 1. </w:t>
+      </w:r>
+    </w:p>
+    <w:p>
+      <w:r>
+        <w:t xml:space="preserve">Below we see that with the original program we got one value and when adding a conditional that has nothing to do with the execution we got a different hash value: </w:t>
+      </w:r>
+    </w:p>
+    <w:p>
+      <w:r>
+        <w:rPr>
+          <w:noProof/>
+        </w:rPr>
+        <w:drawing>
+          <wp:inline distT="0" distB="0" distL="0" distR="0" wp14:anchorId="14B211D3" wp14:editId="3219EBE4">
+            <wp:extent cx="5943600" cy="1339850"/>
+            <wp:effectExtent l="0" t="0" r="0" b="0"/>
+            <wp:docPr id="4" name="Picture 4"/>
+            <wp:cNvGraphicFramePr>
+              <a:graphicFrameLocks xmlns:a="http://schemas.openxmlformats.org/drawingml/2006/main" noChangeAspect="1"/>
+            </wp:cNvGraphicFramePr>
+            <a:graphic xmlns:a="http://schemas.openxmlformats.org/drawingml/2006/main">
+              <a:graphicData uri="http://schemas.openxmlformats.org/drawingml/2006/picture">
+                <pic:pic xmlns:pic="http://schemas.openxmlformats.org/drawingml/2006/picture">
+                  <pic:nvPicPr>
+                    <pic:cNvPr id="1" name=""/>
+                    <pic:cNvPicPr/>
+                  </pic:nvPicPr>
+                  <pic:blipFill>
+                    <a:blip r:embed="rId11"/>
+                    <a:stretch>
+                      <a:fillRect/>
+                    </a:stretch>
+                  </pic:blipFill>
+                  <pic:spPr>
+                    <a:xfrm>
+                      <a:off x="0" y="0"/>
+                      <a:ext cx="5943600" cy="1339850"/>
+                    </a:xfrm>
+                    <a:prstGeom prst="rect">
+                      <a:avLst/>
+                    </a:prstGeom>
+                  </pic:spPr>
+                </pic:pic>
+              </a:graphicData>
+            </a:graphic>
+          </wp:inline>
+        </w:drawing>
+      </w:r>
+    </w:p>
+    <w:p>
+      <w:pPr>
+        <w:rPr>
+          <w:b/>
+          <w:bCs/>
+        </w:rPr>
+      </w:pPr>
+      <w:r>
+        <w:rPr>
+          <w:b/>
+          <w:bCs/>
+        </w:rPr>
+        <w:lastRenderedPageBreak/>
+        <w:t>4</w:t>
+      </w:r>
+    </w:p>
+    <w:p>
+      <w:r>
+        <w:t xml:space="preserve">My technique would also work if the anti-malware only </w:t>
+      </w:r>
+      <w:proofErr w:type="gramStart"/>
+      <w:r>
+        <w:t>hashes</w:t>
+      </w:r>
+      <w:proofErr w:type="gramEnd"/>
+      <w:r>
+        <w:t xml:space="preserve"> the executable code since there would be lots of different jump commands and conditional statements in the compiled code that do not have any impact on the functionality of the code rather just creates a different hash value due to a difference in the original source code. Since any change to the source code would generate a new executable code and hence a new hash value from the anti-malware software, we see that this same technique would work in this case as well. </w:t>
+      </w:r>
+    </w:p>
+    <w:p>
+      <w:r>
+        <w:t>Below I p</w:t>
+      </w:r>
+      <w:r>
+        <w:t>erform the same thing as in the last question and we see that we get two different values returned meaning that this would not be detected by the anti-malware:</w:t>
+      </w:r>
+    </w:p>
+    <w:p>
+      <w:r>
+        <w:rPr>
+          <w:noProof/>
+        </w:rPr>
+        <w:drawing>
+          <wp:inline distT="0" distB="0" distL="0" distR="0" wp14:anchorId="0779B886" wp14:editId="63E38416">
+            <wp:extent cx="5943600" cy="1373505"/>
+            <wp:effectExtent l="0" t="0" r="0" b="0"/>
+            <wp:docPr id="8" name="Picture 8"/>
+            <wp:cNvGraphicFramePr>
+              <a:graphicFrameLocks xmlns:a="http://schemas.openxmlformats.org/drawingml/2006/main" noChangeAspect="1"/>
+            </wp:cNvGraphicFramePr>
+            <a:graphic xmlns:a="http://schemas.openxmlformats.org/drawingml/2006/main">
+              <a:graphicData uri="http://schemas.openxmlformats.org/drawingml/2006/picture">
+                <pic:pic xmlns:pic="http://schemas.openxmlformats.org/drawingml/2006/picture">
+                  <pic:nvPicPr>
+                    <pic:cNvPr id="1" name=""/>
+                    <pic:cNvPicPr/>
+                  </pic:nvPicPr>
+                  <pic:blipFill>
+                    <a:blip r:embed="rId12"/>
+                    <a:stretch>
+                      <a:fillRect/>
+                    </a:stretch>
+                  </pic:blipFill>
+                  <pic:spPr>
+                    <a:xfrm>
+                      <a:off x="0" y="0"/>
+                      <a:ext cx="5943600" cy="1373505"/>
+                    </a:xfrm>
+                    <a:prstGeom prst="rect">
+                      <a:avLst/>
+                    </a:prstGeom>
+                  </pic:spPr>
+                </pic:pic>
+              </a:graphicData>
+            </a:graphic>
+          </wp:inline>
+        </w:drawing>
+      </w:r>
+    </w:p>
+    <w:p>
+      <w:pPr>
+        <w:rPr>
+          <w:b/>
+          <w:bCs/>
+        </w:rPr>
+      </w:pPr>
+      <w:r>
+        <w:rPr>
+          <w:b/>
+          <w:bCs/>
+        </w:rPr>
+        <w:t>5</w:t>
+      </w:r>
+    </w:p>
+    <w:p>
+      <w:r>
+        <w:t xml:space="preserve">The attack would need to find some part of data that is not critical to the program execution and change some bits inside of it and make sure that the executable is still able to run afterwards. This would mean that the part modify was not critical to execution but since there has been a change in the data we would get a different hash value than that of the original executable file. Hence this would avoid detection by the anti-malware being used. We would see this say if the user changed a bit that was not critical in malware and was still able to run the two commands that were intended to run prior to the change. This would allow the executable to not be detected and still run the malware executable as intended hence a security vulnerability. </w:t>
+      </w:r>
+    </w:p>
+    <w:p>
+      <w:pPr>
+        <w:rPr>
+          <w:b/>
+          <w:bCs/>
+        </w:rPr>
+      </w:pPr>
+      <w:r>
+        <w:rPr>
+          <w:b/>
+          <w:bCs/>
+        </w:rPr>
+        <w:t>6</w:t>
+      </w:r>
+    </w:p>
+    <w:p>
+      <w:r>
+        <w:t>This method detects the malware since when it is run, it returns all sections of the code that contain the specified string and hence if something is returned than the program is automatically rejected and labeled as malware. As seen below:</w:t>
+      </w:r>
+    </w:p>
+    <w:p>
+      <w:r>
+        <w:rPr>
+          <w:noProof/>
+        </w:rPr>
+        <w:drawing>
+          <wp:inline distT="0" distB="0" distL="0" distR="0" wp14:anchorId="5681756F" wp14:editId="2A123F10">
+            <wp:extent cx="5943600" cy="1353820"/>
+            <wp:effectExtent l="0" t="0" r="0" b="0"/>
+            <wp:docPr id="9" name="Picture 9"/>
+            <wp:cNvGraphicFramePr>
+              <a:graphicFrameLocks xmlns:a="http://schemas.openxmlformats.org/drawingml/2006/main" noChangeAspect="1"/>
+            </wp:cNvGraphicFramePr>
+            <a:graphic xmlns:a="http://schemas.openxmlformats.org/drawingml/2006/main">
+              <a:graphicData uri="http://schemas.openxmlformats.org/drawingml/2006/picture">
+                <pic:pic xmlns:pic="http://schemas.openxmlformats.org/drawingml/2006/picture">
+                  <pic:nvPicPr>
+                    <pic:cNvPr id="1" name=""/>
+                    <pic:cNvPicPr/>
+                  </pic:nvPicPr>
+                  <pic:blipFill>
+                    <a:blip r:embed="rId13"/>
+                    <a:stretch>
+                      <a:fillRect/>
+                    </a:stretch>
+                  </pic:blipFill>
+                  <pic:spPr>
+                    <a:xfrm>
+                      <a:off x="0" y="0"/>
+                      <a:ext cx="5943600" cy="1353820"/>
+                    </a:xfrm>
+                    <a:prstGeom prst="rect">
+                      <a:avLst/>
+                    </a:prstGeom>
+                  </pic:spPr>
+                </pic:pic>
+              </a:graphicData>
+            </a:graphic>
+          </wp:inline>
+        </w:drawing>
+      </w:r>
+    </w:p>
     <w:p/>
+    <w:p>
+      <w:pPr>
+        <w:rPr>
+          <w:b/>
+          <w:bCs/>
+        </w:rPr>
+      </w:pPr>
+      <w:r>
+        <w:rPr>
+          <w:b/>
+          <w:bCs/>
+        </w:rPr>
+        <w:t>7</w:t>
+      </w:r>
+    </w:p>
+    <w:p>
+      <w:r>
+        <w:lastRenderedPageBreak/>
+        <w:t>My first method would be to concatenate the two parts of each string where the command looks for the .</w:t>
+      </w:r>
+      <w:proofErr w:type="spellStart"/>
+      <w:r>
+        <w:t>ssh</w:t>
+      </w:r>
+      <w:proofErr w:type="spellEnd"/>
+      <w:r>
+        <w:t xml:space="preserve">. This will essentially eliminate the detection of the commands and hence this program will run without an issue. My second method was to create the same exact strings but instead of a “.” I would have “*” and  at runtime I would replace the “*” with a “.” And then run the commands. This would avoid detection and execute the exact same attack that we had to start off. </w:t>
+      </w:r>
+    </w:p>
+    <w:p>
+      <w:r>
+        <w:rPr>
+          <w:noProof/>
+        </w:rPr>
+        <w:drawing>
+          <wp:inline distT="0" distB="0" distL="0" distR="0" wp14:anchorId="03877AB4" wp14:editId="6D683DC0">
+            <wp:extent cx="5943600" cy="3225800"/>
+            <wp:effectExtent l="0" t="0" r="0" b="0"/>
+            <wp:docPr id="10" name="Picture 10"/>
+            <wp:cNvGraphicFramePr>
+              <a:graphicFrameLocks xmlns:a="http://schemas.openxmlformats.org/drawingml/2006/main" noChangeAspect="1"/>
+            </wp:cNvGraphicFramePr>
+            <a:graphic xmlns:a="http://schemas.openxmlformats.org/drawingml/2006/main">
+              <a:graphicData uri="http://schemas.openxmlformats.org/drawingml/2006/picture">
+                <pic:pic xmlns:pic="http://schemas.openxmlformats.org/drawingml/2006/picture">
+                  <pic:nvPicPr>
+                    <pic:cNvPr id="1" name=""/>
+                    <pic:cNvPicPr/>
+                  </pic:nvPicPr>
+                  <pic:blipFill>
+                    <a:blip r:embed="rId14"/>
+                    <a:stretch>
+                      <a:fillRect/>
+                    </a:stretch>
+                  </pic:blipFill>
+                  <pic:spPr>
+                    <a:xfrm>
+                      <a:off x="0" y="0"/>
+                      <a:ext cx="5943600" cy="3225800"/>
+                    </a:xfrm>
+                    <a:prstGeom prst="rect">
+                      <a:avLst/>
+                    </a:prstGeom>
+                  </pic:spPr>
+                </pic:pic>
+              </a:graphicData>
+            </a:graphic>
+          </wp:inline>
+        </w:drawing>
+      </w:r>
+    </w:p>
     <w:p/>
+    <w:p>
+      <w:pPr>
+        <w:rPr>
+          <w:b/>
+          <w:bCs/>
+        </w:rPr>
+      </w:pPr>
+      <w:r>
+        <w:rPr>
+          <w:b/>
+          <w:bCs/>
+        </w:rPr>
+        <w:t>8</w:t>
+      </w:r>
+    </w:p>
+    <w:p>
+      <w:proofErr w:type="spellStart"/>
+      <w:r>
+        <w:t>Strace</w:t>
+      </w:r>
+      <w:proofErr w:type="spellEnd"/>
+      <w:r>
+        <w:t xml:space="preserve"> provides a log of what is currently happening as the code executes and gives a brief overview of what exactly is going on in the background. This is like </w:t>
+      </w:r>
+      <w:proofErr w:type="spellStart"/>
+      <w:r>
+        <w:t>ptrace</w:t>
+      </w:r>
+      <w:proofErr w:type="spellEnd"/>
+      <w:r>
+        <w:t xml:space="preserve"> in that </w:t>
+      </w:r>
+      <w:proofErr w:type="spellStart"/>
+      <w:r>
+        <w:t>ptrace</w:t>
+      </w:r>
+      <w:proofErr w:type="spellEnd"/>
+      <w:r>
+        <w:t xml:space="preserve"> specifically tells us logs about the processes that are going on. We can use this information to get an idea of what is happening and if we see something that may be a security risk, we will stop the process and reject the execution of the program. Hence this would be a great way to detect if something malicious is happening since it is a step-by-step guide to what is being executed. </w:t>
+      </w:r>
+    </w:p>
+    <w:p>
+      <w:pPr>
+        <w:rPr>
+          <w:b/>
+          <w:bCs/>
+        </w:rPr>
+      </w:pPr>
+      <w:r>
+        <w:rPr>
+          <w:b/>
+          <w:bCs/>
+        </w:rPr>
+        <w:t>9</w:t>
+      </w:r>
+    </w:p>
+    <w:p>
+      <w:r>
+        <w:t xml:space="preserve">In Method 1, we see that this is very effective in finding known malware and detecting if they are being executed, however by adding simple commands and reordering certain lines, we can get a completely different value and hence remain </w:t>
+      </w:r>
+      <w:r>
+        <w:t>undetected</w:t>
+      </w:r>
+      <w:r>
+        <w:t>.</w:t>
+      </w:r>
+    </w:p>
     <w:p/>
+    <w:p>
+      <w:r>
+        <w:t xml:space="preserve">In Method 2, </w:t>
+      </w:r>
+      <w:r>
+        <w:t xml:space="preserve">is great for finding strings that can be found in malware. If the attacker does not consider that they are explicitly listing what they want to do, this becomes very effective in finding certain keywords and hence detecting that this may be malware trying to do some harm to the computer. However, by using some simple techniques and attacker can very easily get passed this by using </w:t>
+      </w:r>
+      <w:r>
+        <w:lastRenderedPageBreak/>
+        <w:t xml:space="preserve">concatenation of strings or say an encryption or some other coded way of getting the string without being noticed. </w:t>
+      </w:r>
+    </w:p>
+    <w:p/>
+    <w:p>
+      <w:r>
+        <w:t xml:space="preserve">In Method 3, is great for going line by line in the execution and showing what exactly is happening. This would be very useful for figuring out what calls are being made and what is being inputted into those calls. I believe this would be able to stop many attacks in say sensitive directories to a server since they are cases where there is no reason to </w:t>
+      </w:r>
+      <w:r>
+        <w:t>investigate</w:t>
+      </w:r>
+      <w:r>
+        <w:t xml:space="preserve"> these files during execution. </w:t>
+      </w:r>
+    </w:p>
+    <w:p/>
+    <w:p>
+      <w:r>
+        <w:t xml:space="preserve">I would say Method 3 is most effective since this can prevent calls into certain directories and gives a log of what exactly is being done rather than being hidden using encryption or </w:t>
+      </w:r>
+      <w:r>
+        <w:t>concatenation</w:t>
+      </w:r>
+      <w:r>
+        <w:t xml:space="preserve"> or ordering. This will specifically state what is being done and what is being accessed and if say that directory has no business being used this would be able to detect and terminate the malware before being able to do any more damage. </w:t>
+      </w:r>
+    </w:p>
     <w:sectPr>
       <w:pgSz w:w="12240" w:h="15840"/>
       <w:pgMar w:top="1440" w:right="1440" w:bottom="1440" w:left="1440" w:header="720" w:footer="720" w:gutter="0"/>
